--- a/Dokumentáció PcBazár.docx
+++ b/Dokumentáció PcBazár.docx
@@ -42217,8 +42217,9 @@
         <w:t>Felhasználónév:  admin</w:t>
       </w:r>
     </w:p>
-    <w:p xmlns:wp14="http://schemas.microsoft.com/office/word/2010/wordml" wp14:paraId="64850299" wp14:textId="0DBCF299">
-      <w:pPr>
+    <w:p xmlns:wp14="http://schemas.microsoft.com/office/word/2010/wordml" wp14:paraId="64850299" wp14:textId="05B1B349">
+      <w:pPr>
+        <w:pStyle w:val="Normal"/>
         <w:spacing w:before="0" w:beforeAutospacing="off" w:after="160" w:afterAutospacing="off" w:line="360" w:lineRule="auto"/>
         <w:ind w:left="0" w:right="0"/>
         <w:jc w:val="left"/>
@@ -42252,7 +42253,7 @@
           <w:szCs w:val="24"/>
           <w:lang w:val="hu-HU"/>
         </w:rPr>
-        <w:t>Jelszó: admin</w:t>
+        <w:t>Jelszó: admin12345</w:t>
       </w:r>
     </w:p>
     <w:p xmlns:wp14="http://schemas.microsoft.com/office/word/2010/wordml" wp14:paraId="4D7BF769" wp14:textId="1329B2D8">
@@ -42441,7 +42442,7 @@
         <w:t>Több kép hozzáadása egy termékhez:</w:t>
       </w:r>
     </w:p>
-    <w:p xmlns:wp14="http://schemas.microsoft.com/office/word/2010/wordml" wp14:paraId="1A03CBD3" wp14:textId="63D7859E">
+    <w:p xmlns:wp14="http://schemas.microsoft.com/office/word/2010/wordml" wp14:paraId="1A03CBD3" wp14:textId="400B6128">
       <w:pPr>
         <w:spacing w:line="360" w:lineRule="auto"/>
         <w:jc w:val="both"/>
@@ -42475,7 +42476,7 @@
           <w:szCs w:val="24"/>
           <w:lang w:val="hu-HU"/>
         </w:rPr>
-        <w:t>Jelenleg a rendszer csak egyetlen képet enged feltölteni egy termékhez, de egy fejlesztési lehetőség lenne, hogy lehetővé tegyük a felhasználók számára több kép hozzáadását is. Ezáltal a termékek bemutatása sokkal részletesebbé válna</w:t>
+        <w:t>Jelenleg a rendszer csak egyetlen képet enged feltölteni egy termékhez, de egy fejlesztési lehetőség lenne, hogy lehetővé tegyük a felhasználók számára több kép hozzáadását is. Ezáltal a termékek bemutatása sokkal részletesebbé válna.</w:t>
       </w:r>
     </w:p>
     <w:p xmlns:wp14="http://schemas.microsoft.com/office/word/2010/wordml" wp14:paraId="3F9EA99F" wp14:textId="584CBD20">
@@ -43431,7 +43432,7 @@
       </w:r>
       <w:bookmarkEnd w:id="1399216550"/>
     </w:p>
-    <w:p xmlns:wp14="http://schemas.microsoft.com/office/word/2010/wordml" wp14:paraId="0BBD37F5" wp14:textId="0D1882DB">
+    <w:p xmlns:wp14="http://schemas.microsoft.com/office/word/2010/wordml" wp14:paraId="0BBD37F5" wp14:textId="02A9F5A3">
       <w:pPr>
         <w:ind w:left="0"/>
         <w:rPr>
@@ -43464,10 +43465,64 @@
           <w:szCs w:val="24"/>
           <w:lang w:val="hu-HU"/>
         </w:rPr>
-        <w:t xml:space="preserve"> </w:t>
-      </w:r>
-    </w:p>
-    <w:p xmlns:wp14="http://schemas.microsoft.com/office/word/2010/wordml" wp14:paraId="69D9F947" wp14:textId="7672674D">
+        <w:t xml:space="preserve"> Webalkalmazás elindításához telepítened kell a számítógépedre a node.js és a Python legújabb verzióját. A webalkalmazást </w:t>
+      </w:r>
+      <w:r>
+        <w:rPr>
+          <w:rFonts w:ascii="Aptos" w:hAnsi="Aptos" w:eastAsia="Aptos" w:cs="Aptos"/>
+          <w:b w:val="0"/>
+          <w:bCs w:val="0"/>
+          <w:i w:val="0"/>
+          <w:iCs w:val="0"/>
+          <w:caps w:val="0"/>
+          <w:smallCaps w:val="0"/>
+          <w:noProof w:val="0"/>
+          <w:color w:val="000000" w:themeColor="text1" w:themeTint="FF" w:themeShade="FF"/>
+          <w:sz w:val="24"/>
+          <w:szCs w:val="24"/>
+          <w:lang w:val="hu-HU"/>
+        </w:rPr>
+        <w:t>github-ról</w:t>
+      </w:r>
+      <w:r>
+        <w:rPr>
+          <w:rFonts w:ascii="Aptos" w:hAnsi="Aptos" w:eastAsia="Aptos" w:cs="Aptos"/>
+          <w:b w:val="0"/>
+          <w:bCs w:val="0"/>
+          <w:i w:val="0"/>
+          <w:iCs w:val="0"/>
+          <w:caps w:val="0"/>
+          <w:smallCaps w:val="0"/>
+          <w:noProof w:val="0"/>
+          <w:color w:val="000000" w:themeColor="text1" w:themeTint="FF" w:themeShade="FF"/>
+          <w:sz w:val="24"/>
+          <w:szCs w:val="24"/>
+          <w:lang w:val="hu-HU"/>
+        </w:rPr>
+        <w:t xml:space="preserve"> tudod letölteni az alábbi linken:</w:t>
+      </w:r>
+      <w:r>
+        <w:br/>
+      </w:r>
+      <w:r>
+        <w:rPr>
+          <w:rFonts w:ascii="Aptos" w:hAnsi="Aptos" w:eastAsia="Aptos" w:cs="Aptos"/>
+          <w:b w:val="0"/>
+          <w:bCs w:val="0"/>
+          <w:i w:val="0"/>
+          <w:iCs w:val="0"/>
+          <w:caps w:val="0"/>
+          <w:smallCaps w:val="0"/>
+          <w:noProof w:val="0"/>
+          <w:color w:val="000000" w:themeColor="text1" w:themeTint="FF" w:themeShade="FF"/>
+          <w:sz w:val="24"/>
+          <w:szCs w:val="24"/>
+          <w:lang w:val="hu-HU"/>
+        </w:rPr>
+        <w:t>https://github.com/PCBazar/vizsgaremek.git</w:t>
+      </w:r>
+    </w:p>
+    <w:p xmlns:wp14="http://schemas.microsoft.com/office/word/2010/wordml" wp14:paraId="69D9F947" wp14:textId="0987FF94">
       <w:pPr>
         <w:spacing w:line="360" w:lineRule="auto"/>
         <w:ind w:left="0"/>
@@ -43502,7 +43557,7 @@
           <w:szCs w:val="24"/>
           <w:lang w:val="hu-HU"/>
         </w:rPr>
-        <w:t>A webalkalmazás megnyitásához nyisd meg a fájlkezelőt. Navigálj arra a mappára, ahol a webalkalmazás található. A címsorba, ahol a mappa elérési útja szerepel a helyére írd be, hogy “cmd”  és nyomd meg az ENTER-t így megjelenik a parancssor. Futtasd az alábbi kilenc parancsot:</w:t>
+        <w:t>A webalkalmazás megnyitásához nyisd meg a fájlkezelőt. Navigálj arra a mappára, ahol a webalkalmazás található azaz ahova letőltötted. A címsorba, ahol a mappa elérési útja szerepel a helyére írd be, hogy “cmd”  és nyomd meg az ENTER-t így megjelenik a parancssor. Futtasd az alábbi kilenc parancsot:</w:t>
       </w:r>
     </w:p>
     <w:p xmlns:wp14="http://schemas.microsoft.com/office/word/2010/wordml" wp14:paraId="188FFDE7" wp14:textId="1D8EB244">
@@ -44285,7 +44340,7 @@
         <w:t>Felhasználónév:  admin</w:t>
       </w:r>
     </w:p>
-    <w:p xmlns:wp14="http://schemas.microsoft.com/office/word/2010/wordml" wp14:paraId="3A306D83" wp14:textId="57BE70A3">
+    <w:p xmlns:wp14="http://schemas.microsoft.com/office/word/2010/wordml" wp14:paraId="3A306D83" wp14:textId="0AAA2DA1">
       <w:pPr>
         <w:spacing w:before="0" w:beforeAutospacing="off" w:after="160" w:afterAutospacing="off" w:line="360" w:lineRule="auto"/>
         <w:ind w:left="0" w:right="0"/>
@@ -44320,7 +44375,7 @@
           <w:szCs w:val="24"/>
           <w:lang w:val="hu-HU"/>
         </w:rPr>
-        <w:t>Jelszó: admin</w:t>
+        <w:t>Jelszó: admin12345</w:t>
       </w:r>
     </w:p>
     <w:p xmlns:wp14="http://schemas.microsoft.com/office/word/2010/wordml" wp14:paraId="08786D5A" wp14:textId="4E8F050E">
